--- a/Document/Hưng_Usecase+Sequence_v3.docx
+++ b/Document/Hưng_Usecase+Sequence_v3.docx
@@ -6384,9 +6384,9 @@
         <w:lastRenderedPageBreak/>
         <w:drawing>
           <wp:inline distT="0" distB="0" distL="0" distR="0">
-            <wp:extent cx="5943600" cy="3335010"/>
+            <wp:extent cx="5943600" cy="3167514"/>
             <wp:effectExtent l="0" t="0" r="0" b="0"/>
-            <wp:docPr id="2" name="Picture 2" descr="C:\Users\Htang\Desktop\usecase and sequence\UpdateClassroom.jpg"/>
+            <wp:docPr id="3" name="Picture 3" descr="C:\Users\Htang\Desktop\usecase and sequence\removeRoomType.jpg"/>
             <wp:cNvGraphicFramePr>
               <a:graphicFrameLocks xmlns:a="http://schemas.openxmlformats.org/drawingml/2006/main" noChangeAspect="1"/>
             </wp:cNvGraphicFramePr>
@@ -6394,7 +6394,7 @@
               <a:graphicData uri="http://schemas.openxmlformats.org/drawingml/2006/picture">
                 <pic:pic xmlns:pic="http://schemas.openxmlformats.org/drawingml/2006/picture">
                   <pic:nvPicPr>
-                    <pic:cNvPr id="0" name="Picture 2" descr="C:\Users\Htang\Desktop\usecase and sequence\UpdateClassroom.jpg"/>
+                    <pic:cNvPr id="0" name="Picture 1" descr="C:\Users\Htang\Desktop\usecase and sequence\removeRoomType.jpg"/>
                     <pic:cNvPicPr>
                       <a:picLocks noChangeAspect="1" noChangeArrowheads="1"/>
                     </pic:cNvPicPr>
@@ -6415,7 +6415,7 @@
                   <pic:spPr bwMode="auto">
                     <a:xfrm>
                       <a:off x="0" y="0"/>
-                      <a:ext cx="5943600" cy="3335010"/>
+                      <a:ext cx="5943600" cy="3167514"/>
                     </a:xfrm>
                     <a:prstGeom prst="rect">
                       <a:avLst/>
@@ -6431,6 +6431,8 @@
           </wp:inline>
         </w:drawing>
       </w:r>
+      <w:bookmarkStart w:id="2" w:name="_GoBack"/>
+      <w:bookmarkEnd w:id="2"/>
     </w:p>
     <w:p>
       <w:pPr>
@@ -6440,14 +6442,14 @@
           <w:rFonts w:ascii="Cambria" w:hAnsi="Cambria"/>
         </w:rPr>
       </w:pPr>
-      <w:bookmarkStart w:id="2" w:name="_Toc426362827"/>
+      <w:bookmarkStart w:id="3" w:name="_Toc426362827"/>
       <w:r>
         <w:rPr>
           <w:rFonts w:ascii="Cambria" w:hAnsi="Cambria"/>
         </w:rPr>
         <w:t>&lt;Staff&gt; Remove Room Type</w:t>
       </w:r>
-      <w:bookmarkEnd w:id="2"/>
+      <w:bookmarkEnd w:id="3"/>
     </w:p>
     <w:p>
       <w:pPr>
@@ -7248,7 +7250,6 @@
                 <w:b/>
                 <w:sz w:val="24"/>
               </w:rPr>
-              <w:lastRenderedPageBreak/>
               <w:t>Success:</w:t>
             </w:r>
             <w:r>
@@ -7277,6 +7278,7 @@
                 <w:b/>
                 <w:sz w:val="24"/>
               </w:rPr>
+              <w:lastRenderedPageBreak/>
               <w:t>Fail:</w:t>
             </w:r>
             <w:r>
@@ -8232,7 +8234,7 @@
                     </pic:cNvPicPr>
                   </pic:nvPicPr>
                   <pic:blipFill>
-                    <a:blip r:embed="rId11">
+                    <a:blip r:embed="rId9">
                       <a:extLst>
                         <a:ext uri="{28A0092B-C50C-407E-A947-70E740481C1C}">
                           <a14:useLocalDpi xmlns:a14="http://schemas.microsoft.com/office/drawing/2010/main" val="0"/>
@@ -8273,14 +8275,14 @@
           <w:rFonts w:ascii="Cambria" w:hAnsi="Cambria"/>
         </w:rPr>
       </w:pPr>
-      <w:bookmarkStart w:id="3" w:name="_Toc426362828"/>
+      <w:bookmarkStart w:id="4" w:name="_Toc426362828"/>
       <w:r>
         <w:rPr>
           <w:rFonts w:ascii="Cambria" w:hAnsi="Cambria"/>
         </w:rPr>
         <w:t>&lt;Staff&gt; Create Classroom</w:t>
       </w:r>
-      <w:bookmarkEnd w:id="3"/>
+      <w:bookmarkEnd w:id="4"/>
     </w:p>
     <w:p>
       <w:pPr>
@@ -8309,7 +8311,7 @@
                     <pic:cNvPicPr/>
                   </pic:nvPicPr>
                   <pic:blipFill>
-                    <a:blip r:embed="rId12">
+                    <a:blip r:embed="rId11">
                       <a:extLst>
                         <a:ext uri="{28A0092B-C50C-407E-A947-70E740481C1C}">
                           <a14:useLocalDpi xmlns:a14="http://schemas.microsoft.com/office/drawing/2010/main" val="0"/>
@@ -11461,7 +11463,7 @@
                     </pic:cNvPicPr>
                   </pic:nvPicPr>
                   <pic:blipFill>
-                    <a:blip r:embed="rId13">
+                    <a:blip r:embed="rId12">
                       <a:extLst>
                         <a:ext uri="{28A0092B-C50C-407E-A947-70E740481C1C}">
                           <a14:useLocalDpi xmlns:a14="http://schemas.microsoft.com/office/drawing/2010/main" val="0"/>
@@ -11502,14 +11504,14 @@
           <w:rFonts w:ascii="Cambria" w:hAnsi="Cambria"/>
         </w:rPr>
       </w:pPr>
-      <w:bookmarkStart w:id="4" w:name="_Toc426362829"/>
+      <w:bookmarkStart w:id="5" w:name="_Toc426362829"/>
       <w:r>
         <w:rPr>
           <w:rFonts w:ascii="Cambria" w:hAnsi="Cambria"/>
         </w:rPr>
         <w:t>&lt;Staff&gt; Update Classroom</w:t>
       </w:r>
-      <w:bookmarkEnd w:id="4"/>
+      <w:bookmarkEnd w:id="5"/>
     </w:p>
     <w:p>
       <w:pPr>
@@ -11539,7 +11541,7 @@
                     <pic:cNvPicPr/>
                   </pic:nvPicPr>
                   <pic:blipFill>
-                    <a:blip r:embed="rId14">
+                    <a:blip r:embed="rId13">
                       <a:extLst>
                         <a:ext uri="{28A0092B-C50C-407E-A947-70E740481C1C}">
                           <a14:useLocalDpi xmlns:a14="http://schemas.microsoft.com/office/drawing/2010/main" val="0"/>
@@ -14860,7 +14862,7 @@
                     </pic:cNvPicPr>
                   </pic:nvPicPr>
                   <pic:blipFill>
-                    <a:blip r:embed="rId9">
+                    <a:blip r:embed="rId14">
                       <a:extLst>
                         <a:ext uri="{28A0092B-C50C-407E-A947-70E740481C1C}">
                           <a14:useLocalDpi xmlns:a14="http://schemas.microsoft.com/office/drawing/2010/main" val="0"/>
@@ -14901,14 +14903,14 @@
           <w:rFonts w:ascii="Cambria" w:hAnsi="Cambria"/>
         </w:rPr>
       </w:pPr>
-      <w:bookmarkStart w:id="5" w:name="_Toc426362830"/>
+      <w:bookmarkStart w:id="6" w:name="_Toc426362830"/>
       <w:r>
         <w:rPr>
           <w:rFonts w:ascii="Cambria" w:hAnsi="Cambria"/>
         </w:rPr>
         <w:t>&lt;Staff&gt; Remove Classroom</w:t>
       </w:r>
-      <w:bookmarkEnd w:id="5"/>
+      <w:bookmarkEnd w:id="6"/>
     </w:p>
     <w:p>
       <w:pPr>
@@ -41517,13 +41519,7 @@
                     <w:rPr>
                       <w:rFonts w:ascii="Cambria" w:hAnsi="Cambria"/>
                     </w:rPr>
-                    <w:t>Phải điền đầy đủ thông tin</w:t>
-                  </w:r>
-                  <w:r>
-                    <w:rPr>
-                      <w:rFonts w:ascii="Cambria" w:hAnsi="Cambria"/>
-                    </w:rPr>
-                    <w:t>!”</w:t>
+                    <w:t>Phải điền đầy đủ thông tin!”</w:t>
                   </w:r>
                 </w:p>
               </w:tc>
@@ -43182,43 +43178,22 @@
                       <w:rFonts w:ascii="Cambria" w:eastAsia="Cambria" w:hAnsi="Cambria" w:cs="Cambria"/>
                       <w:sz w:val="24"/>
                     </w:rPr>
-                    <w:t>fills all require information and sends “</w:t>
-                  </w:r>
-                  <w:r>
+                    <w:t>fills all require information and sends “OK” request.</w:t>
+                  </w:r>
+                </w:p>
+                <w:p>
+                  <w:pPr>
                     <w:rPr>
                       <w:rFonts w:ascii="Cambria" w:eastAsia="Cambria" w:hAnsi="Cambria" w:cs="Cambria"/>
                       <w:sz w:val="24"/>
                     </w:rPr>
-                    <w:t>OK</w:t>
-                  </w:r>
+                  </w:pPr>
                   <w:r>
                     <w:rPr>
                       <w:rFonts w:ascii="Cambria" w:eastAsia="Cambria" w:hAnsi="Cambria" w:cs="Cambria"/>
                       <w:sz w:val="24"/>
                     </w:rPr>
-                    <w:t>” request.</w:t>
-                  </w:r>
-                </w:p>
-                <w:p>
-                  <w:pPr>
-                    <w:rPr>
-                      <w:rFonts w:ascii="Cambria" w:eastAsia="Cambria" w:hAnsi="Cambria" w:cs="Cambria"/>
-                      <w:sz w:val="24"/>
-                    </w:rPr>
-                  </w:pPr>
-                  <w:r>
-                    <w:rPr>
-                      <w:rFonts w:ascii="Cambria" w:eastAsia="Cambria" w:hAnsi="Cambria" w:cs="Cambria"/>
-                      <w:sz w:val="24"/>
-                    </w:rPr>
-                    <w:t>[Alternative 1</w:t>
-                  </w:r>
-                  <w:r>
-                    <w:rPr>
-                      <w:rFonts w:ascii="Cambria" w:eastAsia="Cambria" w:hAnsi="Cambria" w:cs="Cambria"/>
-                      <w:sz w:val="24"/>
-                    </w:rPr>
-                    <w:t>]</w:t>
+                    <w:t>[Alternative 1]</w:t>
                   </w:r>
                 </w:p>
               </w:tc>
@@ -43356,19 +43331,7 @@
                     <w:rPr>
                       <w:rFonts w:ascii="Cambria" w:hAnsi="Cambria"/>
                     </w:rPr>
-                    <w:t xml:space="preserve">       + Time f</w:t>
-                  </w:r>
-                  <w:r>
-                    <w:rPr>
-                      <w:rFonts w:ascii="Cambria" w:hAnsi="Cambria"/>
-                    </w:rPr>
-                    <w:t>rom: free text input, time type</w:t>
-                  </w:r>
-                  <w:r>
-                    <w:rPr>
-                      <w:rFonts w:ascii="Cambria" w:hAnsi="Cambria"/>
-                    </w:rPr>
-                    <w:t>.</w:t>
+                    <w:t xml:space="preserve">       + Time from: free text input, time type.</w:t>
                   </w:r>
                 </w:p>
                 <w:p>
@@ -44593,8 +44556,6 @@
               </w:rPr>
               <w:t>After staff had inputted “Time from” field, “Time to” field will be automatically generated based on “Time from” and value of “Số phút mỗi tiết”. “Time to” is equal “Time to” plus value of “Số phút mỗi tiết”.</w:t>
             </w:r>
-            <w:bookmarkStart w:id="6" w:name="_GoBack"/>
-            <w:bookmarkEnd w:id="6"/>
           </w:p>
         </w:tc>
       </w:tr>
@@ -47958,7 +47919,7 @@
 </file>
 
 <file path=customXml/itemProps1.xml><?xml version="1.0" encoding="utf-8"?>
-<ds:datastoreItem xmlns:ds="http://schemas.openxmlformats.org/officeDocument/2006/customXml" ds:itemID="{76BF5748-AB77-4E86-B66B-E1822D4AD47A}">
+<ds:datastoreItem xmlns:ds="http://schemas.openxmlformats.org/officeDocument/2006/customXml" ds:itemID="{4CF3C852-67A4-435D-859E-0909B031316D}">
   <ds:schemaRefs>
     <ds:schemaRef ds:uri="http://schemas.openxmlformats.org/officeDocument/2006/bibliography"/>
   </ds:schemaRefs>

--- a/Document/Hưng_Usecase+Sequence_v3.docx
+++ b/Document/Hưng_Usecase+Sequence_v3.docx
@@ -6376,6 +6376,7 @@
           <w:rFonts w:ascii="Cambria" w:hAnsi="Cambria"/>
         </w:rPr>
       </w:pPr>
+      <w:bookmarkStart w:id="2" w:name="_GoBack"/>
       <w:r>
         <w:rPr>
           <w:rFonts w:ascii="Cambria" w:hAnsi="Cambria"/>
@@ -6384,9 +6385,9 @@
         <w:lastRenderedPageBreak/>
         <w:drawing>
           <wp:inline distT="0" distB="0" distL="0" distR="0">
-            <wp:extent cx="5943600" cy="3167514"/>
+            <wp:extent cx="5943600" cy="3239645"/>
             <wp:effectExtent l="0" t="0" r="0" b="0"/>
-            <wp:docPr id="3" name="Picture 3" descr="C:\Users\Htang\Desktop\usecase and sequence\removeRoomType.jpg"/>
+            <wp:docPr id="2" name="Picture 2" descr="C:\Users\Htang\Desktop\usecase and sequence\UpdateRoomType.jpg"/>
             <wp:cNvGraphicFramePr>
               <a:graphicFrameLocks xmlns:a="http://schemas.openxmlformats.org/drawingml/2006/main" noChangeAspect="1"/>
             </wp:cNvGraphicFramePr>
@@ -6394,13 +6395,13 @@
               <a:graphicData uri="http://schemas.openxmlformats.org/drawingml/2006/picture">
                 <pic:pic xmlns:pic="http://schemas.openxmlformats.org/drawingml/2006/picture">
                   <pic:nvPicPr>
-                    <pic:cNvPr id="0" name="Picture 1" descr="C:\Users\Htang\Desktop\usecase and sequence\removeRoomType.jpg"/>
+                    <pic:cNvPr id="0" name="Picture 1" descr="C:\Users\Htang\Desktop\usecase and sequence\UpdateRoomType.jpg"/>
                     <pic:cNvPicPr>
                       <a:picLocks noChangeAspect="1" noChangeArrowheads="1"/>
                     </pic:cNvPicPr>
                   </pic:nvPicPr>
                   <pic:blipFill>
-                    <a:blip r:embed="rId9">
+                    <a:blip r:embed="rId9" cstate="print">
                       <a:extLst>
                         <a:ext uri="{28A0092B-C50C-407E-A947-70E740481C1C}">
                           <a14:useLocalDpi xmlns:a14="http://schemas.microsoft.com/office/drawing/2010/main" val="0"/>
@@ -6415,7 +6416,7 @@
                   <pic:spPr bwMode="auto">
                     <a:xfrm>
                       <a:off x="0" y="0"/>
-                      <a:ext cx="5943600" cy="3167514"/>
+                      <a:ext cx="5943600" cy="3239645"/>
                     </a:xfrm>
                     <a:prstGeom prst="rect">
                       <a:avLst/>
@@ -6431,7 +6432,6 @@
           </wp:inline>
         </w:drawing>
       </w:r>
-      <w:bookmarkStart w:id="2" w:name="_GoBack"/>
       <w:bookmarkEnd w:id="2"/>
     </w:p>
     <w:p>
@@ -7250,6 +7250,7 @@
                 <w:b/>
                 <w:sz w:val="24"/>
               </w:rPr>
+              <w:lastRenderedPageBreak/>
               <w:t>Success:</w:t>
             </w:r>
             <w:r>
@@ -7278,7 +7279,6 @@
                 <w:b/>
                 <w:sz w:val="24"/>
               </w:rPr>
-              <w:lastRenderedPageBreak/>
               <w:t>Fail:</w:t>
             </w:r>
             <w:r>
@@ -8234,7 +8234,7 @@
                     </pic:cNvPicPr>
                   </pic:nvPicPr>
                   <pic:blipFill>
-                    <a:blip r:embed="rId9">
+                    <a:blip r:embed="rId11">
                       <a:extLst>
                         <a:ext uri="{28A0092B-C50C-407E-A947-70E740481C1C}">
                           <a14:useLocalDpi xmlns:a14="http://schemas.microsoft.com/office/drawing/2010/main" val="0"/>
@@ -8311,7 +8311,7 @@
                     <pic:cNvPicPr/>
                   </pic:nvPicPr>
                   <pic:blipFill>
-                    <a:blip r:embed="rId11">
+                    <a:blip r:embed="rId12">
                       <a:extLst>
                         <a:ext uri="{28A0092B-C50C-407E-A947-70E740481C1C}">
                           <a14:useLocalDpi xmlns:a14="http://schemas.microsoft.com/office/drawing/2010/main" val="0"/>
@@ -11463,7 +11463,7 @@
                     </pic:cNvPicPr>
                   </pic:nvPicPr>
                   <pic:blipFill>
-                    <a:blip r:embed="rId12">
+                    <a:blip r:embed="rId13">
                       <a:extLst>
                         <a:ext uri="{28A0092B-C50C-407E-A947-70E740481C1C}">
                           <a14:useLocalDpi xmlns:a14="http://schemas.microsoft.com/office/drawing/2010/main" val="0"/>
@@ -11541,7 +11541,7 @@
                     <pic:cNvPicPr/>
                   </pic:nvPicPr>
                   <pic:blipFill>
-                    <a:blip r:embed="rId13">
+                    <a:blip r:embed="rId14">
                       <a:extLst>
                         <a:ext uri="{28A0092B-C50C-407E-A947-70E740481C1C}">
                           <a14:useLocalDpi xmlns:a14="http://schemas.microsoft.com/office/drawing/2010/main" val="0"/>
@@ -14862,7 +14862,7 @@
                     </pic:cNvPicPr>
                   </pic:nvPicPr>
                   <pic:blipFill>
-                    <a:blip r:embed="rId14">
+                    <a:blip r:embed="rId15">
                       <a:extLst>
                         <a:ext uri="{28A0092B-C50C-407E-A947-70E740481C1C}">
                           <a14:useLocalDpi xmlns:a14="http://schemas.microsoft.com/office/drawing/2010/main" val="0"/>
@@ -14939,7 +14939,7 @@
                     <pic:cNvPicPr/>
                   </pic:nvPicPr>
                   <pic:blipFill>
-                    <a:blip r:embed="rId15">
+                    <a:blip r:embed="rId16">
                       <a:extLst>
                         <a:ext uri="{28A0092B-C50C-407E-A947-70E740481C1C}">
                           <a14:useLocalDpi xmlns:a14="http://schemas.microsoft.com/office/drawing/2010/main" val="0"/>
@@ -16769,7 +16769,7 @@
                     </pic:cNvPicPr>
                   </pic:nvPicPr>
                   <pic:blipFill>
-                    <a:blip r:embed="rId16">
+                    <a:blip r:embed="rId17">
                       <a:extLst>
                         <a:ext uri="{28A0092B-C50C-407E-A947-70E740481C1C}">
                           <a14:useLocalDpi xmlns:a14="http://schemas.microsoft.com/office/drawing/2010/main" val="0"/>
@@ -19680,7 +19680,7 @@
                     </pic:cNvPicPr>
                   </pic:nvPicPr>
                   <pic:blipFill>
-                    <a:blip r:embed="rId17">
+                    <a:blip r:embed="rId18">
                       <a:extLst>
                         <a:ext uri="{28A0092B-C50C-407E-A947-70E740481C1C}">
                           <a14:useLocalDpi xmlns:a14="http://schemas.microsoft.com/office/drawing/2010/main" val="0"/>
@@ -47919,7 +47919,7 @@
 </file>
 
 <file path=customXml/itemProps1.xml><?xml version="1.0" encoding="utf-8"?>
-<ds:datastoreItem xmlns:ds="http://schemas.openxmlformats.org/officeDocument/2006/customXml" ds:itemID="{4CF3C852-67A4-435D-859E-0909B031316D}">
+<ds:datastoreItem xmlns:ds="http://schemas.openxmlformats.org/officeDocument/2006/customXml" ds:itemID="{19A10F80-8787-42C0-8895-FCBEF27D90A6}">
   <ds:schemaRefs>
     <ds:schemaRef ds:uri="http://schemas.openxmlformats.org/officeDocument/2006/bibliography"/>
   </ds:schemaRefs>
